--- a/Assets/Story/Skript Story.docx
+++ b/Assets/Story/Skript Story.docx
@@ -126,6 +126,13 @@
       </w:r>
     </w:p>
     <w:p>
+      <w:pPr>
+        <w:rPr>
+          <w:rFonts w:ascii="Verdana" w:hAnsi="Verdana"/>
+          <w:sz w:val="28"/>
+          <w:szCs w:val="28"/>
+        </w:rPr>
+      </w:pPr>
       <w:r>
         <w:rPr>
           <w:rFonts w:ascii="Verdana" w:hAnsi="Verdana"/>
@@ -145,6 +152,13 @@
       </w:pPr>
     </w:p>
     <w:p>
+      <w:pPr>
+        <w:rPr>
+          <w:rFonts w:ascii="Verdana" w:hAnsi="Verdana"/>
+          <w:sz w:val="28"/>
+          <w:szCs w:val="28"/>
+        </w:rPr>
+      </w:pPr>
       <w:r>
         <w:rPr>
           <w:rFonts w:ascii="Verdana" w:hAnsi="Verdana"/>
@@ -168,15 +182,7 @@
           <w:sz w:val="28"/>
           <w:szCs w:val="28"/>
         </w:rPr>
-        <w:t xml:space="preserve">„vielleicht später. Ich will erst die </w:t>
-      </w:r>
-      <w:r>
-        <w:rPr>
-          <w:rFonts w:ascii="Verdana" w:hAnsi="Verdana"/>
-          <w:sz w:val="28"/>
-          <w:szCs w:val="28"/>
-        </w:rPr>
-        <w:t>Stadt erkunden.“</w:t>
+        <w:t>„vielleicht später. Ich will erst die Stadt erkunden.“</w:t>
       </w:r>
     </w:p>
     <w:p>
@@ -234,31 +240,20 @@
       </w:r>
     </w:p>
     <w:p>
-      <w:r>
-        <w:rPr>
-          <w:rFonts w:ascii="Verdana" w:hAnsi="Verdana"/>
-          <w:sz w:val="28"/>
-          <w:szCs w:val="28"/>
-        </w:rPr>
-        <w:t>„</w:t>
-      </w:r>
-      <w:proofErr w:type="spellStart"/>
-      <w:r>
-        <w:rPr>
-          <w:rFonts w:ascii="Verdana" w:hAnsi="Verdana"/>
-          <w:sz w:val="28"/>
-          <w:szCs w:val="28"/>
-        </w:rPr>
-        <w:t>MasterKazu</w:t>
-      </w:r>
-      <w:proofErr w:type="spellEnd"/>
-      <w:r>
-        <w:rPr>
-          <w:rFonts w:ascii="Verdana" w:hAnsi="Verdana"/>
-          <w:sz w:val="28"/>
-          <w:szCs w:val="28"/>
-        </w:rPr>
-        <w:t xml:space="preserve"> sucht ein Nachfolger. Du kannst ja mal hin gehen. Er wartet bei der Arena“</w:t>
+      <w:pPr>
+        <w:rPr>
+          <w:rFonts w:ascii="Verdana" w:hAnsi="Verdana"/>
+          <w:sz w:val="28"/>
+          <w:szCs w:val="28"/>
+        </w:rPr>
+      </w:pPr>
+      <w:r>
+        <w:rPr>
+          <w:rFonts w:ascii="Verdana" w:hAnsi="Verdana"/>
+          <w:sz w:val="28"/>
+          <w:szCs w:val="28"/>
+        </w:rPr>
+        <w:t>„MasterKazu sucht ein Nachfolger. Du kannst ja mal hin gehen. Er wartet bei der Arena“</w:t>
       </w:r>
     </w:p>
     <w:p>
@@ -297,86 +292,77 @@
       </w:pPr>
     </w:p>
     <w:p>
-      <w:r>
-        <w:rPr>
-          <w:rFonts w:ascii="Verdana" w:hAnsi="Verdana"/>
-          <w:sz w:val="28"/>
-          <w:szCs w:val="28"/>
-        </w:rPr>
-        <w:t xml:space="preserve">„Ok, bis später! Aber </w:t>
-      </w:r>
-      <w:proofErr w:type="spellStart"/>
-      <w:r>
-        <w:rPr>
-          <w:rFonts w:ascii="Verdana" w:hAnsi="Verdana"/>
-          <w:sz w:val="28"/>
-          <w:szCs w:val="28"/>
-        </w:rPr>
-        <w:t>bummel</w:t>
-      </w:r>
-      <w:proofErr w:type="spellEnd"/>
-      <w:r>
-        <w:rPr>
-          <w:rFonts w:ascii="Verdana" w:hAnsi="Verdana"/>
-          <w:sz w:val="28"/>
-          <w:szCs w:val="28"/>
-        </w:rPr>
-        <w:t xml:space="preserve"> nicht zu lange, sonst hat er vielleicht schon jemanden ausgesucht.“</w:t>
-      </w:r>
-    </w:p>
-    <w:p>
-      <w:pPr>
-        <w:rPr>
-          <w:rFonts w:ascii="Verdana" w:hAnsi="Verdana"/>
-          <w:sz w:val="28"/>
-          <w:szCs w:val="28"/>
-        </w:rPr>
-      </w:pPr>
-    </w:p>
-    <w:p>
-      <w:pPr>
-        <w:rPr>
-          <w:rFonts w:ascii="Verdana" w:hAnsi="Verdana"/>
-          <w:sz w:val="28"/>
-          <w:szCs w:val="28"/>
-        </w:rPr>
-      </w:pPr>
-    </w:p>
-    <w:p>
-      <w:pPr>
-        <w:rPr>
-          <w:rFonts w:ascii="Verdana" w:hAnsi="Verdana"/>
-          <w:sz w:val="28"/>
-          <w:szCs w:val="28"/>
-        </w:rPr>
-      </w:pPr>
-    </w:p>
-    <w:p>
-      <w:pPr>
-        <w:rPr>
-          <w:rFonts w:ascii="Verdana" w:hAnsi="Verdana"/>
-          <w:sz w:val="28"/>
-          <w:szCs w:val="28"/>
-        </w:rPr>
-      </w:pPr>
-    </w:p>
-    <w:p>
-      <w:pPr>
-        <w:rPr>
-          <w:rFonts w:ascii="Verdana" w:hAnsi="Verdana"/>
-          <w:sz w:val="28"/>
-          <w:szCs w:val="28"/>
-        </w:rPr>
-      </w:pPr>
-    </w:p>
-    <w:p>
-      <w:pPr>
-        <w:rPr>
+      <w:pPr>
+        <w:rPr>
+          <w:rFonts w:ascii="Verdana" w:hAnsi="Verdana"/>
+          <w:sz w:val="28"/>
+          <w:szCs w:val="28"/>
+        </w:rPr>
+      </w:pPr>
+      <w:r>
+        <w:rPr>
+          <w:rFonts w:ascii="Verdana" w:hAnsi="Verdana"/>
+          <w:sz w:val="28"/>
+          <w:szCs w:val="28"/>
+        </w:rPr>
+        <w:t>„Ok, bis später! Aber bummel nicht zu lange, sonst hat er vielleicht schon jemanden ausgesucht.“</w:t>
+      </w:r>
+    </w:p>
+    <w:p>
+      <w:pPr>
+        <w:rPr>
+          <w:rFonts w:ascii="Verdana" w:hAnsi="Verdana"/>
+          <w:sz w:val="28"/>
+          <w:szCs w:val="28"/>
+        </w:rPr>
+      </w:pPr>
+    </w:p>
+    <w:p>
+      <w:pPr>
+        <w:rPr>
+          <w:rFonts w:ascii="Verdana" w:hAnsi="Verdana"/>
+          <w:sz w:val="28"/>
+          <w:szCs w:val="28"/>
+        </w:rPr>
+      </w:pPr>
+    </w:p>
+    <w:p>
+      <w:pPr>
+        <w:rPr>
+          <w:rFonts w:ascii="Verdana" w:hAnsi="Verdana"/>
+          <w:sz w:val="28"/>
+          <w:szCs w:val="28"/>
+        </w:rPr>
+      </w:pPr>
+    </w:p>
+    <w:p>
+      <w:pPr>
+        <w:rPr>
+          <w:rFonts w:ascii="Verdana" w:hAnsi="Verdana"/>
+          <w:sz w:val="28"/>
+          <w:szCs w:val="28"/>
+        </w:rPr>
+      </w:pPr>
+    </w:p>
+    <w:p>
+      <w:pPr>
+        <w:rPr>
+          <w:rFonts w:ascii="Verdana" w:hAnsi="Verdana"/>
+          <w:sz w:val="28"/>
+          <w:szCs w:val="28"/>
+        </w:rPr>
+      </w:pPr>
+    </w:p>
+    <w:p>
+      <w:pPr>
+        <w:rPr>
+          <w:rFonts w:ascii="Verdana" w:hAnsi="Verdana"/>
           <w:b/>
           <w:bCs/>
-        </w:rPr>
-      </w:pPr>
-      <w:proofErr w:type="spellStart"/>
+          <w:sz w:val="28"/>
+          <w:szCs w:val="28"/>
+        </w:rPr>
+      </w:pPr>
       <w:r>
         <w:rPr>
           <w:rFonts w:ascii="Verdana" w:hAnsi="Verdana"/>
@@ -385,9 +371,281 @@
           <w:sz w:val="28"/>
           <w:szCs w:val="28"/>
         </w:rPr>
-        <w:t>MeisterKazu</w:t>
-      </w:r>
-      <w:proofErr w:type="spellEnd"/>
+        <w:t>MeisterKazu:</w:t>
+      </w:r>
+    </w:p>
+    <w:p>
+      <w:pPr>
+        <w:rPr>
+          <w:rFonts w:ascii="Verdana" w:hAnsi="Verdana"/>
+          <w:sz w:val="28"/>
+          <w:szCs w:val="28"/>
+        </w:rPr>
+      </w:pPr>
+      <w:r>
+        <w:rPr>
+          <w:rFonts w:ascii="Verdana" w:hAnsi="Verdana"/>
+          <w:i/>
+          <w:iCs/>
+          <w:sz w:val="28"/>
+          <w:szCs w:val="28"/>
+        </w:rPr>
+        <w:t>man läuft in die arena rein (Vorraum)</w:t>
+      </w:r>
+      <w:r>
+        <w:rPr>
+          <w:rFonts w:ascii="Verdana" w:hAnsi="Verdana"/>
+          <w:sz w:val="28"/>
+          <w:szCs w:val="28"/>
+        </w:rPr>
+        <w:t xml:space="preserve"> es stehen ca. 10 weitere im raum </w:t>
+      </w:r>
+      <w:r>
+        <w:rPr>
+          <w:rFonts w:ascii="Verdana" w:hAnsi="Verdana"/>
+          <w:i/>
+          <w:iCs/>
+          <w:sz w:val="28"/>
+          <w:szCs w:val="28"/>
+        </w:rPr>
+        <w:t>und MeisterKazu beginnt direkt zu reden</w:t>
+      </w:r>
+    </w:p>
+    <w:p>
+      <w:pPr>
+        <w:rPr>
+          <w:rFonts w:ascii="Verdana" w:hAnsi="Verdana"/>
+          <w:sz w:val="28"/>
+          <w:szCs w:val="28"/>
+        </w:rPr>
+      </w:pPr>
+      <w:r>
+        <w:rPr>
+          <w:rFonts w:ascii="Verdana" w:hAnsi="Verdana"/>
+          <w:i/>
+          <w:iCs/>
+          <w:sz w:val="28"/>
+          <w:szCs w:val="28"/>
+        </w:rPr>
+        <w:t>„</w:t>
+      </w:r>
+      <w:r>
+        <w:rPr>
+          <w:rFonts w:ascii="Verdana" w:hAnsi="Verdana"/>
+          <w:sz w:val="28"/>
+          <w:szCs w:val="28"/>
+        </w:rPr>
+        <w:t>Das sollten genug sein… Dann zeigt mal was ihr drauf habt!!“</w:t>
+      </w:r>
+    </w:p>
+    <w:p>
+      <w:pPr>
+        <w:rPr>
+          <w:rFonts w:ascii="Verdana" w:hAnsi="Verdana"/>
+          <w:sz w:val="28"/>
+          <w:szCs w:val="28"/>
+        </w:rPr>
+      </w:pPr>
+    </w:p>
+    <w:p>
+      <w:pPr>
+        <w:rPr>
+          <w:rFonts w:ascii="Verdana" w:hAnsi="Verdana"/>
+          <w:i/>
+          <w:iCs/>
+          <w:sz w:val="28"/>
+          <w:szCs w:val="28"/>
+        </w:rPr>
+      </w:pPr>
+      <w:r>
+        <w:rPr>
+          <w:rFonts w:ascii="Verdana" w:hAnsi="Verdana"/>
+          <w:i/>
+          <w:iCs/>
+          <w:sz w:val="28"/>
+          <w:szCs w:val="28"/>
+        </w:rPr>
+        <w:t>neue Szene</w:t>
+      </w:r>
+    </w:p>
+    <w:p>
+      <w:pPr>
+        <w:rPr>
+          <w:rFonts w:ascii="Verdana" w:hAnsi="Verdana"/>
+          <w:i/>
+          <w:iCs/>
+          <w:sz w:val="28"/>
+          <w:szCs w:val="28"/>
+        </w:rPr>
+      </w:pPr>
+      <w:r>
+        <w:rPr>
+          <w:rFonts w:ascii="Verdana" w:hAnsi="Verdana"/>
+          <w:i/>
+          <w:iCs/>
+          <w:sz w:val="28"/>
+          <w:szCs w:val="28"/>
+        </w:rPr>
+        <w:t>In der Arena und MeisterKazu erklärt was man machen soll.</w:t>
+      </w:r>
+    </w:p>
+    <w:p>
+      <w:pPr>
+        <w:rPr>
+          <w:rFonts w:ascii="Verdana" w:hAnsi="Verdana"/>
+          <w:sz w:val="28"/>
+          <w:szCs w:val="28"/>
+        </w:rPr>
+      </w:pPr>
+      <w:r>
+        <w:rPr>
+          <w:rFonts w:ascii="Verdana" w:hAnsi="Verdana"/>
+          <w:sz w:val="28"/>
+          <w:szCs w:val="28"/>
+        </w:rPr>
+        <w:t>„Ihr dürft euch eines der Schwerter an der Wand aussuchen. Ihr werdet erstmal gegen Trainingspuppen kämpfen. Schwingt einfach das Schwert durch (Links Klick oder A) und zeigt was ihr könnt!“</w:t>
+      </w:r>
+    </w:p>
+    <w:p>
+      <w:pPr>
+        <w:rPr>
+          <w:rFonts w:ascii="Verdana" w:hAnsi="Verdana"/>
+          <w:sz w:val="28"/>
+          <w:szCs w:val="28"/>
+        </w:rPr>
+      </w:pPr>
+    </w:p>
+    <w:p>
+      <w:pPr>
+        <w:rPr>
+          <w:rFonts w:ascii="Verdana" w:hAnsi="Verdana"/>
+          <w:i/>
+          <w:iCs/>
+          <w:sz w:val="28"/>
+          <w:szCs w:val="28"/>
+        </w:rPr>
+      </w:pPr>
+      <w:r>
+        <w:rPr>
+          <w:rFonts w:ascii="Verdana" w:hAnsi="Verdana"/>
+          <w:i/>
+          <w:iCs/>
+          <w:sz w:val="28"/>
+          <w:szCs w:val="28"/>
+        </w:rPr>
+        <w:t>Wen man einmal schlägt von Links nach recht</w:t>
+      </w:r>
+    </w:p>
+    <w:p>
+      <w:pPr>
+        <w:rPr>
+          <w:rFonts w:ascii="Verdana" w:hAnsi="Verdana"/>
+          <w:i/>
+          <w:iCs/>
+          <w:sz w:val="28"/>
+          <w:szCs w:val="28"/>
+        </w:rPr>
+      </w:pPr>
+      <w:r>
+        <w:rPr>
+          <w:rFonts w:ascii="Verdana" w:hAnsi="Verdana"/>
+          <w:i/>
+          <w:iCs/>
+          <w:sz w:val="28"/>
+          <w:szCs w:val="28"/>
+        </w:rPr>
+        <w:t xml:space="preserve">Beim 2. schlag von rechts nach Links </w:t>
+      </w:r>
+    </w:p>
+    <w:p>
+      <w:pPr>
+        <w:rPr>
+          <w:rFonts w:ascii="Verdana" w:hAnsi="Verdana"/>
+          <w:i/>
+          <w:iCs/>
+          <w:sz w:val="28"/>
+          <w:szCs w:val="28"/>
+        </w:rPr>
+      </w:pPr>
+      <w:r>
+        <w:rPr>
+          <w:rFonts w:ascii="Verdana" w:hAnsi="Verdana"/>
+          <w:i/>
+          <w:iCs/>
+          <w:sz w:val="28"/>
+          <w:szCs w:val="28"/>
+        </w:rPr>
+        <w:t>Beim 3. schlag von links unten nach rechts oben.</w:t>
+      </w:r>
+    </w:p>
+    <w:p>
+      <w:pPr>
+        <w:rPr>
+          <w:rFonts w:ascii="Verdana" w:hAnsi="Verdana"/>
+          <w:sz w:val="28"/>
+          <w:szCs w:val="28"/>
+        </w:rPr>
+      </w:pPr>
+    </w:p>
+    <w:p>
+      <w:pPr>
+        <w:rPr>
+          <w:rFonts w:ascii="Verdana" w:hAnsi="Verdana"/>
+          <w:i/>
+          <w:iCs/>
+          <w:sz w:val="28"/>
+          <w:szCs w:val="28"/>
+        </w:rPr>
+      </w:pPr>
+      <w:r>
+        <w:rPr>
+          <w:rFonts w:ascii="Verdana" w:hAnsi="Verdana"/>
+          <w:i/>
+          <w:iCs/>
+          <w:sz w:val="28"/>
+          <w:szCs w:val="28"/>
+        </w:rPr>
+        <w:t>einblenden</w:t>
+      </w:r>
+    </w:p>
+    <w:p>
+      <w:pPr>
+        <w:rPr>
+          <w:rFonts w:ascii="Verdana" w:hAnsi="Verdana"/>
+          <w:i/>
+          <w:iCs/>
+          <w:sz w:val="28"/>
+          <w:szCs w:val="28"/>
+        </w:rPr>
+      </w:pPr>
+      <w:r>
+        <w:rPr>
+          <w:rFonts w:ascii="Verdana" w:hAnsi="Verdana"/>
+          <w:i/>
+          <w:iCs/>
+          <w:sz w:val="28"/>
+          <w:szCs w:val="28"/>
+        </w:rPr>
+        <w:t>„Wenn du fertig bist, rede mit MeisterKazu“</w:t>
+      </w:r>
+    </w:p>
+    <w:p>
+      <w:pPr>
+        <w:rPr>
+          <w:rFonts w:ascii="Verdana" w:hAnsi="Verdana"/>
+          <w:sz w:val="28"/>
+          <w:szCs w:val="28"/>
+        </w:rPr>
+      </w:pPr>
+    </w:p>
+    <w:p>
+      <w:pPr>
+        <w:rPr>
+          <w:rFonts w:ascii="Verdana" w:hAnsi="Verdana"/>
+          <w:sz w:val="28"/>
+          <w:szCs w:val="28"/>
+        </w:rPr>
+      </w:pPr>
       <w:r>
         <w:rPr>
           <w:rFonts w:ascii="Verdana" w:hAnsi="Verdana"/>
@@ -396,73 +654,166 @@
           <w:sz w:val="28"/>
           <w:szCs w:val="28"/>
         </w:rPr>
+        <w:t>MeisterKazu:</w:t>
+      </w:r>
+    </w:p>
+    <w:p>
+      <w:pPr>
+        <w:rPr>
+          <w:rFonts w:ascii="Verdana" w:hAnsi="Verdana"/>
+          <w:sz w:val="28"/>
+          <w:szCs w:val="28"/>
+        </w:rPr>
+      </w:pPr>
+      <w:r>
+        <w:rPr>
+          <w:rFonts w:ascii="Verdana" w:hAnsi="Verdana"/>
+          <w:sz w:val="28"/>
+          <w:szCs w:val="28"/>
+        </w:rPr>
+        <w:t xml:space="preserve">„….mmmmmhhh das war schonmal Scheiße, aber vielleicht kommt euer wahres Talent, erst bei einem richtigen Kampf. Ihr werdet 1 gegen 1 kämpfen und die letzten beiden die übrig bleiben, werden gegen mich kämpfen. Es gibt nur eine Regel, wenn ihr jemanden tötet oder schwer verletzt, werdet ihr rausgeworfen. Also dann. Seit ihr Bereit??“ </w:t>
+      </w:r>
+    </w:p>
+    <w:p>
+      <w:pPr>
+        <w:rPr>
+          <w:rFonts w:ascii="Verdana" w:hAnsi="Verdana"/>
+          <w:i/>
+          <w:sz w:val="28"/>
+          <w:szCs w:val="28"/>
+        </w:rPr>
+      </w:pPr>
+      <w:r>
+        <w:rPr>
+          <w:rFonts w:ascii="Verdana" w:hAnsi="Verdana"/>
+          <w:i/>
+          <w:sz w:val="28"/>
+          <w:szCs w:val="28"/>
+        </w:rPr>
+        <w:t xml:space="preserve">Schriftzug: Ready und dann Fight (im Kampfraum) Man Kämpft 2 mal gegen die anderen und dann gegen den Meister. (der Meister macht einen sofort fertig und benutzt weitere Fähigkeiten (die man noch beigebracht bekommt) </w:t>
+      </w:r>
+    </w:p>
+    <w:p>
+      <w:pPr>
+        <w:rPr>
+          <w:rFonts w:ascii="Verdana" w:hAnsi="Verdana"/>
+          <w:sz w:val="28"/>
+          <w:szCs w:val="28"/>
+        </w:rPr>
+      </w:pPr>
+      <w:r>
+        <w:rPr>
+          <w:rFonts w:ascii="Verdana" w:hAnsi="Verdana"/>
+          <w:b/>
+          <w:sz w:val="28"/>
+          <w:szCs w:val="28"/>
+        </w:rPr>
+        <w:lastRenderedPageBreak/>
+        <w:t>MeisterKazu:</w:t>
+      </w:r>
+      <w:r>
+        <w:rPr>
+          <w:rFonts w:ascii="Verdana" w:hAnsi="Verdana"/>
+          <w:sz w:val="28"/>
+          <w:szCs w:val="28"/>
+        </w:rPr>
+        <w:t xml:space="preserve"> „</w:t>
+      </w:r>
+      <w:r>
+        <w:rPr>
+          <w:rFonts w:ascii="Verdana" w:hAnsi="Verdana"/>
+          <w:sz w:val="28"/>
+          <w:szCs w:val="28"/>
+        </w:rPr>
+        <w:t>So ihr Lappen. Wen von euch werde ich wohl nehmen? &lt;</w:t>
+      </w:r>
+      <w:r>
+        <w:rPr>
+          <w:rFonts w:ascii="Verdana" w:hAnsi="Verdana"/>
+          <w:sz w:val="28"/>
+          <w:szCs w:val="28"/>
+        </w:rPr>
+        <w:t xml:space="preserve">Gegnerischer </w:t>
+      </w:r>
+      <w:r>
+        <w:rPr>
+          <w:rFonts w:ascii="Verdana" w:hAnsi="Verdana"/>
+          <w:sz w:val="28"/>
+          <w:szCs w:val="28"/>
+        </w:rPr>
+        <w:t>Spielername&gt; du scheinst gut zu sein. Du bist mehrmals meinen Schlägen sehr gut ausgewichen.</w:t>
+      </w:r>
+      <w:r>
+        <w:rPr>
+          <w:rFonts w:ascii="Verdana" w:hAnsi="Verdana"/>
+          <w:sz w:val="28"/>
+          <w:szCs w:val="28"/>
+        </w:rPr>
+        <w:t xml:space="preserve"> Dennoch überschätzt du dich</w:t>
+      </w:r>
+      <w:r>
+        <w:rPr>
+          <w:rFonts w:ascii="Verdana" w:hAnsi="Verdana"/>
+          <w:sz w:val="28"/>
+          <w:szCs w:val="28"/>
+        </w:rPr>
+        <w:t xml:space="preserve"> und bist unnötig hart in den Trainingskampf eingestiegen</w:t>
+      </w:r>
+      <w:r>
+        <w:rPr>
+          <w:rFonts w:ascii="Verdana" w:hAnsi="Verdana"/>
+          <w:sz w:val="28"/>
+          <w:szCs w:val="28"/>
+        </w:rPr>
+        <w:t>.</w:t>
+      </w:r>
+      <w:r>
+        <w:rPr>
+          <w:rFonts w:ascii="Verdana" w:hAnsi="Verdana"/>
+          <w:sz w:val="28"/>
+          <w:szCs w:val="28"/>
+        </w:rPr>
+        <w:t xml:space="preserve"> Glückwunsch &lt;Spielername&gt; du wirst mein Schüler! </w:t>
+      </w:r>
+      <w:r>
+        <w:rPr>
+          <w:rFonts w:ascii="Verdana" w:hAnsi="Verdana"/>
+          <w:sz w:val="28"/>
+          <w:szCs w:val="28"/>
+        </w:rPr>
+        <w:br/>
+      </w:r>
+    </w:p>
+    <w:p>
+      <w:pPr>
+        <w:rPr>
+          <w:rFonts w:ascii="Verdana" w:hAnsi="Verdana"/>
+          <w:sz w:val="28"/>
+          <w:szCs w:val="28"/>
+        </w:rPr>
+      </w:pPr>
+      <w:r>
+        <w:rPr>
+          <w:rFonts w:ascii="Verdana" w:hAnsi="Verdana"/>
+          <w:b/>
+          <w:sz w:val="28"/>
+          <w:szCs w:val="28"/>
+        </w:rPr>
+        <w:t>&lt;Gegnerischer Spielername&gt;</w:t>
+      </w:r>
+      <w:r>
+        <w:rPr>
+          <w:rFonts w:ascii="Verdana" w:hAnsi="Verdana"/>
+          <w:b/>
+          <w:sz w:val="28"/>
+          <w:szCs w:val="28"/>
+        </w:rPr>
         <w:t>:</w:t>
       </w:r>
-    </w:p>
-    <w:p>
-      <w:r>
-        <w:rPr>
-          <w:rFonts w:ascii="Verdana" w:hAnsi="Verdana"/>
-          <w:i/>
-          <w:iCs/>
-          <w:sz w:val="28"/>
-          <w:szCs w:val="28"/>
-        </w:rPr>
-        <w:t xml:space="preserve">man </w:t>
-      </w:r>
-      <w:r>
-        <w:rPr>
-          <w:rFonts w:ascii="Verdana" w:hAnsi="Verdana"/>
-          <w:i/>
-          <w:iCs/>
-          <w:sz w:val="28"/>
-          <w:szCs w:val="28"/>
-        </w:rPr>
-        <w:t xml:space="preserve">läuft in die </w:t>
-      </w:r>
-      <w:proofErr w:type="spellStart"/>
-      <w:r>
-        <w:rPr>
-          <w:rFonts w:ascii="Verdana" w:hAnsi="Verdana"/>
-          <w:i/>
-          <w:iCs/>
-          <w:sz w:val="28"/>
-          <w:szCs w:val="28"/>
-        </w:rPr>
-        <w:t>arena</w:t>
-      </w:r>
-      <w:proofErr w:type="spellEnd"/>
-      <w:r>
-        <w:rPr>
-          <w:rFonts w:ascii="Verdana" w:hAnsi="Verdana"/>
-          <w:i/>
-          <w:iCs/>
-          <w:sz w:val="28"/>
-          <w:szCs w:val="28"/>
-        </w:rPr>
-        <w:t xml:space="preserve"> rein (Vorraum)</w:t>
-      </w:r>
-      <w:r>
-        <w:rPr>
-          <w:rFonts w:ascii="Verdana" w:hAnsi="Verdana"/>
-          <w:sz w:val="28"/>
-          <w:szCs w:val="28"/>
-        </w:rPr>
-        <w:t xml:space="preserve"> es stehen ca. 10 weitere im </w:t>
-      </w:r>
-      <w:proofErr w:type="spellStart"/>
-      <w:r>
-        <w:rPr>
-          <w:rFonts w:ascii="Verdana" w:hAnsi="Verdana"/>
-          <w:sz w:val="28"/>
-          <w:szCs w:val="28"/>
-        </w:rPr>
-        <w:t>raum</w:t>
-      </w:r>
-      <w:proofErr w:type="spellEnd"/>
-      <w:r>
-        <w:rPr>
-          <w:rFonts w:ascii="Verdana" w:hAnsi="Verdana"/>
+      <w:r>
+        <w:rPr>
+          <w:rFonts w:ascii="Verdana" w:hAnsi="Verdana"/>
+          <w:b/>
           <w:sz w:val="28"/>
           <w:szCs w:val="28"/>
         </w:rPr>
@@ -471,420 +822,56 @@
       <w:r>
         <w:rPr>
           <w:rFonts w:ascii="Verdana" w:hAnsi="Verdana"/>
-          <w:i/>
-          <w:iCs/>
-          <w:sz w:val="28"/>
-          <w:szCs w:val="28"/>
-        </w:rPr>
-        <w:t xml:space="preserve">und </w:t>
-      </w:r>
-      <w:proofErr w:type="spellStart"/>
-      <w:r>
-        <w:rPr>
-          <w:rFonts w:ascii="Verdana" w:hAnsi="Verdana"/>
-          <w:i/>
-          <w:iCs/>
-          <w:sz w:val="28"/>
-          <w:szCs w:val="28"/>
-        </w:rPr>
-        <w:t>MeisterKazu</w:t>
-      </w:r>
-      <w:proofErr w:type="spellEnd"/>
-      <w:r>
-        <w:rPr>
-          <w:rFonts w:ascii="Verdana" w:hAnsi="Verdana"/>
-          <w:i/>
-          <w:iCs/>
-          <w:sz w:val="28"/>
-          <w:szCs w:val="28"/>
-        </w:rPr>
-        <w:t xml:space="preserve"> beginnt direkt zu reden</w:t>
-      </w:r>
-    </w:p>
-    <w:p>
-      <w:r>
-        <w:rPr>
-          <w:rFonts w:ascii="Verdana" w:hAnsi="Verdana"/>
-          <w:i/>
-          <w:iCs/>
-          <w:sz w:val="28"/>
-          <w:szCs w:val="28"/>
-        </w:rPr>
-        <w:t>„</w:t>
-      </w:r>
-      <w:r>
-        <w:rPr>
-          <w:rFonts w:ascii="Verdana" w:hAnsi="Verdana"/>
-          <w:sz w:val="28"/>
-          <w:szCs w:val="28"/>
-        </w:rPr>
-        <w:t>Das sollten genug sein… Dann zeigt mal was ihr drauf habt!!“</w:t>
-      </w:r>
-    </w:p>
-    <w:p>
-      <w:pPr>
-        <w:rPr>
-          <w:rFonts w:ascii="Verdana" w:hAnsi="Verdana"/>
-          <w:sz w:val="28"/>
-          <w:szCs w:val="28"/>
-        </w:rPr>
-      </w:pPr>
-    </w:p>
-    <w:p>
-      <w:pPr>
-        <w:rPr>
-          <w:i/>
-          <w:iCs/>
-        </w:rPr>
-      </w:pPr>
-      <w:r>
-        <w:rPr>
-          <w:rFonts w:ascii="Verdana" w:hAnsi="Verdana"/>
-          <w:i/>
-          <w:iCs/>
-          <w:sz w:val="28"/>
-          <w:szCs w:val="28"/>
-        </w:rPr>
-        <w:t>neue Szene</w:t>
-      </w:r>
-    </w:p>
-    <w:p>
-      <w:pPr>
-        <w:rPr>
-          <w:i/>
-          <w:iCs/>
-        </w:rPr>
-      </w:pPr>
-      <w:r>
-        <w:rPr>
-          <w:rFonts w:ascii="Verdana" w:hAnsi="Verdana"/>
-          <w:i/>
-          <w:iCs/>
-          <w:sz w:val="28"/>
-          <w:szCs w:val="28"/>
-        </w:rPr>
-        <w:t xml:space="preserve">In der Arena und </w:t>
-      </w:r>
-      <w:proofErr w:type="spellStart"/>
-      <w:r>
-        <w:rPr>
-          <w:rFonts w:ascii="Verdana" w:hAnsi="Verdana"/>
-          <w:i/>
-          <w:iCs/>
-          <w:sz w:val="28"/>
-          <w:szCs w:val="28"/>
-        </w:rPr>
-        <w:t>MeisterKazu</w:t>
-      </w:r>
-      <w:proofErr w:type="spellEnd"/>
-      <w:r>
-        <w:rPr>
-          <w:rFonts w:ascii="Verdana" w:hAnsi="Verdana"/>
-          <w:i/>
-          <w:iCs/>
-          <w:sz w:val="28"/>
-          <w:szCs w:val="28"/>
-        </w:rPr>
-        <w:t xml:space="preserve"> erklärt was man machen soll.</w:t>
-      </w:r>
-    </w:p>
-    <w:p>
-      <w:r>
-        <w:rPr>
-          <w:rFonts w:ascii="Verdana" w:hAnsi="Verdana"/>
-          <w:sz w:val="28"/>
-          <w:szCs w:val="28"/>
-        </w:rPr>
-        <w:t xml:space="preserve">„Ihr dürft </w:t>
-      </w:r>
-      <w:r>
-        <w:rPr>
-          <w:rFonts w:ascii="Verdana" w:hAnsi="Verdana"/>
-          <w:sz w:val="28"/>
-          <w:szCs w:val="28"/>
-        </w:rPr>
-        <w:t>euch eines der Schwerter an der Wand aussuchen. Ihr werdet erstmal gegen Trainingspuppen kämpfen. Schwingt einfach das Schwert durch (Links Klick oder A) und zeigt was ihr könnt!“</w:t>
-      </w:r>
-    </w:p>
-    <w:p>
-      <w:pPr>
-        <w:rPr>
-          <w:rFonts w:ascii="Verdana" w:hAnsi="Verdana"/>
-          <w:sz w:val="28"/>
-          <w:szCs w:val="28"/>
-        </w:rPr>
-      </w:pPr>
-    </w:p>
-    <w:p>
-      <w:pPr>
-        <w:rPr>
-          <w:i/>
-          <w:iCs/>
-        </w:rPr>
-      </w:pPr>
-      <w:r>
-        <w:rPr>
-          <w:rFonts w:ascii="Verdana" w:hAnsi="Verdana"/>
-          <w:i/>
-          <w:iCs/>
-          <w:sz w:val="28"/>
-          <w:szCs w:val="28"/>
-        </w:rPr>
-        <w:t>Wen man einmal schlägt von Links nach recht</w:t>
-      </w:r>
-    </w:p>
-    <w:p>
-      <w:pPr>
-        <w:rPr>
-          <w:i/>
-          <w:iCs/>
-        </w:rPr>
-      </w:pPr>
-      <w:r>
-        <w:rPr>
-          <w:rFonts w:ascii="Verdana" w:hAnsi="Verdana"/>
-          <w:i/>
-          <w:iCs/>
-          <w:sz w:val="28"/>
-          <w:szCs w:val="28"/>
-        </w:rPr>
-        <w:t xml:space="preserve">Beim 2. schlag von rechts nach </w:t>
-      </w:r>
-      <w:r>
-        <w:rPr>
-          <w:rFonts w:ascii="Verdana" w:hAnsi="Verdana"/>
-          <w:i/>
-          <w:iCs/>
-          <w:sz w:val="28"/>
-          <w:szCs w:val="28"/>
-        </w:rPr>
-        <w:t xml:space="preserve">Links </w:t>
-      </w:r>
-    </w:p>
-    <w:p>
-      <w:pPr>
-        <w:rPr>
-          <w:i/>
-          <w:iCs/>
-        </w:rPr>
-      </w:pPr>
-      <w:r>
-        <w:rPr>
-          <w:rFonts w:ascii="Verdana" w:hAnsi="Verdana"/>
-          <w:i/>
-          <w:iCs/>
-          <w:sz w:val="28"/>
-          <w:szCs w:val="28"/>
-        </w:rPr>
-        <w:t>Beim 3. schlag von links unten nach rechts oben.</w:t>
-      </w:r>
-    </w:p>
-    <w:p>
-      <w:pPr>
-        <w:rPr>
-          <w:rFonts w:ascii="Verdana" w:hAnsi="Verdana"/>
-          <w:sz w:val="28"/>
-          <w:szCs w:val="28"/>
-        </w:rPr>
-      </w:pPr>
-    </w:p>
-    <w:p>
-      <w:pPr>
-        <w:rPr>
-          <w:i/>
-          <w:iCs/>
-        </w:rPr>
-      </w:pPr>
-      <w:r>
-        <w:rPr>
-          <w:rFonts w:ascii="Verdana" w:hAnsi="Verdana"/>
-          <w:i/>
-          <w:iCs/>
-          <w:sz w:val="28"/>
-          <w:szCs w:val="28"/>
-        </w:rPr>
-        <w:t>einblenden</w:t>
-      </w:r>
-    </w:p>
-    <w:p>
-      <w:pPr>
-        <w:rPr>
-          <w:i/>
-          <w:iCs/>
-        </w:rPr>
-      </w:pPr>
-      <w:r>
-        <w:rPr>
-          <w:rFonts w:ascii="Verdana" w:hAnsi="Verdana"/>
-          <w:i/>
-          <w:iCs/>
-          <w:sz w:val="28"/>
-          <w:szCs w:val="28"/>
-        </w:rPr>
-        <w:t xml:space="preserve">„Wenn du fertig bist, rede mit </w:t>
-      </w:r>
-      <w:proofErr w:type="spellStart"/>
-      <w:r>
-        <w:rPr>
-          <w:rFonts w:ascii="Verdana" w:hAnsi="Verdana"/>
-          <w:i/>
-          <w:iCs/>
-          <w:sz w:val="28"/>
-          <w:szCs w:val="28"/>
-        </w:rPr>
-        <w:t>MeisterKazu</w:t>
-      </w:r>
-      <w:proofErr w:type="spellEnd"/>
-      <w:r>
-        <w:rPr>
-          <w:rFonts w:ascii="Verdana" w:hAnsi="Verdana"/>
-          <w:i/>
-          <w:iCs/>
-          <w:sz w:val="28"/>
-          <w:szCs w:val="28"/>
-        </w:rPr>
-        <w:t>“</w:t>
-      </w:r>
-    </w:p>
-    <w:p>
-      <w:pPr>
-        <w:rPr>
-          <w:rFonts w:ascii="Verdana" w:hAnsi="Verdana"/>
-          <w:sz w:val="28"/>
-          <w:szCs w:val="28"/>
-        </w:rPr>
-      </w:pPr>
-    </w:p>
-    <w:p>
-      <w:proofErr w:type="spellStart"/>
-      <w:r>
-        <w:rPr>
-          <w:rFonts w:ascii="Verdana" w:hAnsi="Verdana"/>
-          <w:b/>
-          <w:bCs/>
-          <w:sz w:val="28"/>
-          <w:szCs w:val="28"/>
-        </w:rPr>
-        <w:t>MeisterKazu</w:t>
-      </w:r>
-      <w:proofErr w:type="spellEnd"/>
-      <w:r>
-        <w:rPr>
-          <w:rFonts w:ascii="Verdana" w:hAnsi="Verdana"/>
-          <w:b/>
-          <w:bCs/>
-          <w:sz w:val="28"/>
-          <w:szCs w:val="28"/>
-        </w:rPr>
-        <w:t>:</w:t>
-      </w:r>
-    </w:p>
-    <w:p>
-      <w:pPr>
-        <w:rPr>
-          <w:rFonts w:ascii="Verdana" w:hAnsi="Verdana"/>
-          <w:sz w:val="28"/>
-          <w:szCs w:val="28"/>
-        </w:rPr>
-      </w:pPr>
-      <w:r>
-        <w:rPr>
-          <w:rFonts w:ascii="Verdana" w:hAnsi="Verdana"/>
-          <w:sz w:val="28"/>
-          <w:szCs w:val="28"/>
-        </w:rPr>
-        <w:t>„….</w:t>
-      </w:r>
-      <w:proofErr w:type="spellStart"/>
-      <w:r>
-        <w:rPr>
-          <w:rFonts w:ascii="Verdana" w:hAnsi="Verdana"/>
-          <w:sz w:val="28"/>
-          <w:szCs w:val="28"/>
-        </w:rPr>
-        <w:t>mmmmmhhh</w:t>
-      </w:r>
-      <w:proofErr w:type="spellEnd"/>
-      <w:r>
-        <w:rPr>
-          <w:rFonts w:ascii="Verdana" w:hAnsi="Verdana"/>
-          <w:sz w:val="28"/>
-          <w:szCs w:val="28"/>
-        </w:rPr>
-        <w:t xml:space="preserve"> das war schonmal Scheiße, aber vielleicht kommt euer wahres Talent, erst bei einem richtigen Kampf. Ihr werdet 1 </w:t>
-      </w:r>
-      <w:r>
-        <w:rPr>
-          <w:rFonts w:ascii="Verdana" w:hAnsi="Verdana"/>
-          <w:sz w:val="28"/>
-          <w:szCs w:val="28"/>
-        </w:rPr>
-        <w:t xml:space="preserve">gegen 1 kämpfen </w:t>
-      </w:r>
-      <w:r>
-        <w:rPr>
-          <w:rFonts w:ascii="Verdana" w:hAnsi="Verdana"/>
-          <w:sz w:val="28"/>
-          <w:szCs w:val="28"/>
-        </w:rPr>
-        <w:t xml:space="preserve">und die letzten beiden die übrig bleiben, werden gegen mich kämpfen. Es gibt nur eine Regel, wenn ihr jemanden tötet oder schwer verletzt, werdet ihr rausgeworfen. Also dann. Seit ihr Bereit??“ Schriftzug: Ready und dann Fight (im Kampfraum) Man Kämpft 2 mal gegen die anderen und dann gegen den Meister. (der Meister macht einen sofort fertig und benutzt weitere Fähigkeiten (die man noch beigebracht bekommt) </w:t>
-      </w:r>
-      <w:proofErr w:type="spellStart"/>
-      <w:r>
-        <w:rPr>
-          <w:rFonts w:ascii="Verdana" w:hAnsi="Verdana"/>
-          <w:sz w:val="28"/>
-          <w:szCs w:val="28"/>
-        </w:rPr>
-        <w:t>MeisterKazu</w:t>
-      </w:r>
-      <w:proofErr w:type="spellEnd"/>
-      <w:r>
-        <w:rPr>
-          <w:rFonts w:ascii="Verdana" w:hAnsi="Verdana"/>
-          <w:sz w:val="28"/>
-          <w:szCs w:val="28"/>
-        </w:rPr>
-        <w:t>: „</w:t>
-      </w:r>
-    </w:p>
-    <w:p>
-      <w:pPr>
-        <w:rPr>
-          <w:rFonts w:ascii="Verdana" w:hAnsi="Verdana"/>
-          <w:sz w:val="28"/>
-          <w:szCs w:val="28"/>
-        </w:rPr>
-      </w:pPr>
-    </w:p>
-    <w:p>
-      <w:pPr>
-        <w:rPr>
-          <w:rFonts w:ascii="Verdana" w:hAnsi="Verdana"/>
-          <w:sz w:val="28"/>
-          <w:szCs w:val="28"/>
-        </w:rPr>
-      </w:pPr>
-    </w:p>
-    <w:p>
-      <w:pPr>
-        <w:rPr>
-          <w:rFonts w:ascii="Verdana" w:hAnsi="Verdana"/>
-          <w:sz w:val="28"/>
-          <w:szCs w:val="28"/>
-        </w:rPr>
-      </w:pPr>
-    </w:p>
-    <w:p>
-      <w:pPr>
-        <w:rPr>
-          <w:rFonts w:ascii="Verdana" w:hAnsi="Verdana"/>
-          <w:sz w:val="28"/>
-          <w:szCs w:val="28"/>
-        </w:rPr>
-      </w:pPr>
-    </w:p>
-    <w:p/>
+          <w:sz w:val="28"/>
+          <w:szCs w:val="28"/>
+        </w:rPr>
+        <w:t>heeeerrrrrr</w:t>
+      </w:r>
+    </w:p>
+    <w:p>
+      <w:pPr>
+        <w:rPr>
+          <w:rFonts w:ascii="Verdana" w:hAnsi="Verdana"/>
+          <w:sz w:val="28"/>
+          <w:szCs w:val="28"/>
+        </w:rPr>
+      </w:pPr>
+      <w:r>
+        <w:rPr>
+          <w:rFonts w:ascii="Verdana" w:hAnsi="Verdana"/>
+          <w:sz w:val="28"/>
+          <w:szCs w:val="28"/>
+        </w:rPr>
+        <w:t xml:space="preserve"> </w:t>
+      </w:r>
+    </w:p>
+    <w:p>
+      <w:pPr>
+        <w:rPr>
+          <w:rFonts w:ascii="Verdana" w:hAnsi="Verdana"/>
+          <w:sz w:val="28"/>
+          <w:szCs w:val="28"/>
+        </w:rPr>
+      </w:pPr>
+    </w:p>
+    <w:p>
+      <w:pPr>
+        <w:rPr>
+          <w:rFonts w:ascii="Verdana" w:hAnsi="Verdana"/>
+          <w:sz w:val="28"/>
+          <w:szCs w:val="28"/>
+        </w:rPr>
+      </w:pPr>
+    </w:p>
+    <w:p>
+      <w:pPr>
+        <w:rPr>
+          <w:rFonts w:ascii="Verdana" w:hAnsi="Verdana"/>
+          <w:sz w:val="28"/>
+          <w:szCs w:val="28"/>
+        </w:rPr>
+      </w:pPr>
+    </w:p>
     <w:sectPr>
       <w:pgSz w:w="11906" w:h="16838"/>
       <w:pgMar w:top="1417" w:right="1417" w:bottom="1134" w:left="1417" w:header="0" w:footer="0" w:gutter="0"/>
